--- a/tests/testthat/docx/test21.docx
+++ b/tests/testthat/docx/test21.docx
@@ -1373,15 +1373,6 @@
     </w:p>
     <w:p>
       <w:pPr>
-        <w:spacing w:after="8" w:line="260" w:lineRule="auto"/>
-        <w:contextualSpacing/>
-        <w:rPr>
-          <w:sz w:val="20"/>
-        </w:rPr>
-      </w:pPr>
-    </w:p>
-    <w:p>
-      <w:pPr>
         <w:spacing w:after="0" w:line="0" w:lineRule="none"/>
         <w:rPr>
           <w:sz w:val="0"/>
@@ -2731,43 +2722,6 @@
         </w:rPr>
       </w:pPr>
     </w:p>
-    <w:p>
-      <w:pPr>
-        <w:spacing w:after="0" w:line="0" w:lineRule="none"/>
-        <w:rPr>
-          <w:sz w:val="0"/>
-        </w:rPr>
-      </w:pPr>
-    </w:p>
-    <w:tbl>
-      <w:tblPr>
-        <w:tblCellMar>
-          <w:left w:w="24" w:type="dxa"/>
-          <w:right w:w="24" w:type="dxa"/>
-        </w:tblCellMar>
-        <w:tblW w:w="9360"/>
-        <w:tblInd w:w="0" w:type="dxa"/>
-        <w:tblBorders/>
-      </w:tblPr>
-      <w:tblGrid>
-        <w:gridCol w:w="9360"/>
-      </w:tblGrid>
-      <w:tr>
-        <w:tc>
-          <w:tcPr>
-            <w:tcW w:w="9360"/>
-          </w:tcPr>
-          <w:p>
-            <w:pPr>
-              <w:jc w:val="left"/>
-            </w:pPr>
-            <w:r>
-              <w:t xml:space="preserve">Goodbye</w:t>
-            </w:r>
-          </w:p>
-        </w:tc>
-      </w:tr>
-    </w:tbl>
     <w:p>
       <w:pPr>
         <w:spacing w:after="0" w:line="0" w:lineRule="none"/>

--- a/tests/testthat/docx/test21.docx
+++ b/tests/testthat/docx/test21.docx
@@ -13,8 +13,8 @@
     <w:tbl>
       <w:tblPr>
         <w:tblCellMar>
-          <w:left w:w="24" w:type="dxa"/>
-          <w:right w:w="24" w:type="dxa"/>
+          <w:left w:w="32" w:type="dxa"/>
+          <w:right w:w="32" w:type="dxa"/>
         </w:tblCellMar>
         <w:tblW w:w="10080"/>
         <w:tblInd w:w="0" w:type="dxa"/>
@@ -68,8 +68,8 @@
       <w:tblPr>
         <w:tblStyle w:val="TableGrid"/>
         <w:tblCellMar>
-          <w:left w:w="24" w:type="dxa"/>
-          <w:right w:w="24" w:type="dxa"/>
+          <w:left w:w="32" w:type="dxa"/>
+          <w:right w:w="32" w:type="dxa"/>
         </w:tblCellMar>
         <w:tblW w:w="10080" w:type="dxa"/>
         <w:tblInd w:w="0" w:type="dxa"/>
@@ -151,8 +151,8 @@
     <w:tbl>
       <w:tblPr>
         <w:tblCellMar>
-          <w:left w:w="24" w:type="dxa"/>
-          <w:right w:w="24" w:type="dxa"/>
+          <w:left w:w="32" w:type="dxa"/>
+          <w:right w:w="32" w:type="dxa"/>
         </w:tblCellMar>
         <w:tblW w:w="10082"/>
         <w:tblInd w:w="0" w:type="dxa"/>
@@ -198,15 +198,15 @@
     <w:tbl>
       <w:tblPr>
         <w:tblCellMar>
-          <w:left w:w="24" w:type="dxa"/>
-          <w:right w:w="24" w:type="dxa"/>
+          <w:left w:w="32" w:type="dxa"/>
+          <w:right w:w="32" w:type="dxa"/>
         </w:tblCellMar>
-        <w:tblW w:w="7831"/>
-        <w:tblInd w:w="894" w:type="dxa"/>
+        <w:tblW w:w="7313"/>
+        <w:tblInd w:w="1154" w:type="dxa"/>
         <w:tblBorders/>
       </w:tblPr>
       <w:tblGrid>
-        <w:gridCol w:w="7831"/>
+        <w:gridCol w:w="7313"/>
       </w:tblGrid>
       <w:tr>
         <w:trPr>
@@ -243,9 +243,9 @@
     </w:tbl>
     <w:tbl>
       <w:tblPr>
-        <w:tblInd w:w="894" w:type="dxa"/>
+        <w:tblInd w:w="1154" w:type="dxa"/>
         <w:tblStyle w:val="TableGrid"/>
-        <w:tblW w:w="7831" w:type="dxa"/>
+        <w:tblW w:w="7313" w:type="dxa"/>
         <w:tblBorders>
           <w:top w:val="single" w:sz="4" w:space="0" w:color="auto"/>
           <w:bottom w:val="single" w:sz="4" w:space="0" w:color="auto"/>
@@ -255,22 +255,22 @@
           <w:insideV w:val="single" w:sz="4" w:space="0" w:color="auto"/>
         </w:tblBorders>
         <w:tblCellMar>
-          <w:left w:w="24" w:type="dxa"/>
-          <w:right w:w="24" w:type="dxa"/>
+          <w:left w:w="32" w:type="dxa"/>
+          <w:right w:w="32" w:type="dxa"/>
         </w:tblCellMar>
       </w:tblPr>
       <w:tblGrid>
-        <w:gridCol w:w="620"/>
+        <w:gridCol w:w="563"/>
         <w:gridCol w:w="1440"/>
-        <w:gridCol w:w="599"/>
-        <w:gridCol w:w="576"/>
-        <w:gridCol w:w="619"/>
+        <w:gridCol w:w="541"/>
+        <w:gridCol w:w="518"/>
+        <w:gridCol w:w="562"/>
         <w:gridCol w:w="1080"/>
-        <w:gridCol w:w="720"/>
-        <w:gridCol w:w="447"/>
-        <w:gridCol w:w="512"/>
-        <w:gridCol w:w="609"/>
-        <w:gridCol w:w="609"/>
+        <w:gridCol w:w="662"/>
+        <w:gridCol w:w="389"/>
+        <w:gridCol w:w="454"/>
+        <w:gridCol w:w="552"/>
+        <w:gridCol w:w="552"/>
       </w:tblGrid>
       <w:tr>
         <w:trPr>
@@ -278,7 +278,7 @@
         </w:trPr>
         <w:tc>
           <w:tcPr>
-            <w:tcW w:w="620"/>
+            <w:tcW w:w="563"/>
             <w:tcBorders>
               <w:bottom w:val="single" w:sz="4" w:space="0" w:color="auto"/>
               <w:top w:val="single" w:sz="4" w:space="0" w:color="auto"/>
@@ -316,7 +316,7 @@
         </w:tc>
         <w:tc>
           <w:tcPr>
-            <w:tcW w:w="599"/>
+            <w:tcW w:w="541"/>
             <w:tcBorders>
               <w:bottom w:val="single" w:sz="4" w:space="0" w:color="auto"/>
               <w:top w:val="single" w:sz="4" w:space="0" w:color="auto"/>
@@ -335,7 +335,7 @@
         </w:tc>
         <w:tc>
           <w:tcPr>
-            <w:tcW w:w="576"/>
+            <w:tcW w:w="518"/>
             <w:tcBorders>
               <w:bottom w:val="single" w:sz="4" w:space="0" w:color="auto"/>
               <w:top w:val="single" w:sz="4" w:space="0" w:color="auto"/>
@@ -354,7 +354,7 @@
         </w:tc>
         <w:tc>
           <w:tcPr>
-            <w:tcW w:w="619"/>
+            <w:tcW w:w="562"/>
             <w:tcBorders>
               <w:bottom w:val="single" w:sz="4" w:space="0" w:color="auto"/>
               <w:top w:val="single" w:sz="4" w:space="0" w:color="auto"/>
@@ -392,7 +392,7 @@
         </w:tc>
         <w:tc>
           <w:tcPr>
-            <w:tcW w:w="720"/>
+            <w:tcW w:w="662"/>
             <w:tcBorders>
               <w:bottom w:val="single" w:sz="4" w:space="0" w:color="auto"/>
               <w:top w:val="single" w:sz="4" w:space="0" w:color="auto"/>
@@ -411,7 +411,7 @@
         </w:tc>
         <w:tc>
           <w:tcPr>
-            <w:tcW w:w="447"/>
+            <w:tcW w:w="389"/>
             <w:tcBorders>
               <w:bottom w:val="single" w:sz="4" w:space="0" w:color="auto"/>
               <w:top w:val="single" w:sz="4" w:space="0" w:color="auto"/>
@@ -430,7 +430,7 @@
         </w:tc>
         <w:tc>
           <w:tcPr>
-            <w:tcW w:w="512"/>
+            <w:tcW w:w="454"/>
             <w:tcBorders>
               <w:bottom w:val="single" w:sz="4" w:space="0" w:color="auto"/>
               <w:top w:val="single" w:sz="4" w:space="0" w:color="auto"/>
@@ -449,7 +449,7 @@
         </w:tc>
         <w:tc>
           <w:tcPr>
-            <w:tcW w:w="609"/>
+            <w:tcW w:w="552"/>
             <w:tcBorders>
               <w:bottom w:val="single" w:sz="4" w:space="0" w:color="auto"/>
               <w:top w:val="single" w:sz="4" w:space="0" w:color="auto"/>
@@ -468,7 +468,7 @@
         </w:tc>
         <w:tc>
           <w:tcPr>
-            <w:tcW w:w="609"/>
+            <w:tcW w:w="552"/>
             <w:tcBorders>
               <w:bottom w:val="single" w:sz="4" w:space="0" w:color="auto"/>
               <w:top w:val="single" w:sz="4" w:space="0" w:color="auto"/>
@@ -1139,15 +1139,15 @@
     <w:tbl>
       <w:tblPr>
         <w:tblCellMar>
-          <w:left w:w="24" w:type="dxa"/>
-          <w:right w:w="24" w:type="dxa"/>
+          <w:left w:w="32" w:type="dxa"/>
+          <w:right w:w="32" w:type="dxa"/>
         </w:tblCellMar>
-        <w:tblW w:w="7833"/>
-        <w:tblInd w:w="894" w:type="dxa"/>
+        <w:tblW w:w="7315"/>
+        <w:tblInd w:w="1152" w:type="dxa"/>
         <w:tblBorders/>
       </w:tblPr>
       <w:tblGrid>
-        <w:gridCol w:w="7833"/>
+        <w:gridCol w:w="7315"/>
       </w:tblGrid>
       <w:tr>
         <w:trPr>
@@ -1238,8 +1238,8 @@
     <w:tbl>
       <w:tblPr>
         <w:tblCellMar>
-          <w:left w:w="24" w:type="dxa"/>
-          <w:right w:w="24" w:type="dxa"/>
+          <w:left w:w="32" w:type="dxa"/>
+          <w:right w:w="32" w:type="dxa"/>
         </w:tblCellMar>
         <w:tblW w:w="7200"/>
         <w:tblInd w:w="1210" w:type="dxa"/>
@@ -1279,8 +1279,8 @@
     <w:tbl>
       <w:tblPr>
         <w:tblCellMar>
-          <w:left w:w="24" w:type="dxa"/>
-          <w:right w:w="24" w:type="dxa"/>
+          <w:left w:w="32" w:type="dxa"/>
+          <w:right w:w="32" w:type="dxa"/>
         </w:tblCellMar>
         <w:tblW w:w="7200"/>
         <w:tblInd w:w="1210" w:type="dxa"/>
@@ -1329,8 +1329,8 @@
     <w:tbl>
       <w:tblPr>
         <w:tblCellMar>
-          <w:left w:w="24" w:type="dxa"/>
-          <w:right w:w="24" w:type="dxa"/>
+          <w:left w:w="32" w:type="dxa"/>
+          <w:right w:w="32" w:type="dxa"/>
         </w:tblCellMar>
         <w:tblW w:w="7202"/>
         <w:tblInd w:w="1209" w:type="dxa"/>
@@ -1382,8 +1382,8 @@
     <w:tbl>
       <w:tblPr>
         <w:tblCellMar>
-          <w:left w:w="24" w:type="dxa"/>
-          <w:right w:w="24" w:type="dxa"/>
+          <w:left w:w="32" w:type="dxa"/>
+          <w:right w:w="32" w:type="dxa"/>
         </w:tblCellMar>
         <w:tblW w:w="10080"/>
         <w:tblInd w:w="0" w:type="dxa"/>
@@ -1437,8 +1437,8 @@
       <w:tblPr>
         <w:tblStyle w:val="TableGrid"/>
         <w:tblCellMar>
-          <w:left w:w="24" w:type="dxa"/>
-          <w:right w:w="24" w:type="dxa"/>
+          <w:left w:w="32" w:type="dxa"/>
+          <w:right w:w="32" w:type="dxa"/>
         </w:tblCellMar>
         <w:tblW w:w="10080" w:type="dxa"/>
         <w:tblInd w:w="0" w:type="dxa"/>
@@ -1520,8 +1520,8 @@
     <w:tbl>
       <w:tblPr>
         <w:tblCellMar>
-          <w:left w:w="24" w:type="dxa"/>
-          <w:right w:w="24" w:type="dxa"/>
+          <w:left w:w="32" w:type="dxa"/>
+          <w:right w:w="32" w:type="dxa"/>
         </w:tblCellMar>
         <w:tblW w:w="10082"/>
         <w:tblInd w:w="0" w:type="dxa"/>
@@ -1558,15 +1558,15 @@
     <w:tbl>
       <w:tblPr>
         <w:tblCellMar>
-          <w:left w:w="24" w:type="dxa"/>
-          <w:right w:w="24" w:type="dxa"/>
+          <w:left w:w="32" w:type="dxa"/>
+          <w:right w:w="32" w:type="dxa"/>
         </w:tblCellMar>
-        <w:tblW w:w="7831"/>
-        <w:tblInd w:w="894" w:type="dxa"/>
+        <w:tblW w:w="7313"/>
+        <w:tblInd w:w="1154" w:type="dxa"/>
         <w:tblBorders/>
       </w:tblPr>
       <w:tblGrid>
-        <w:gridCol w:w="7831"/>
+        <w:gridCol w:w="7313"/>
       </w:tblGrid>
       <w:tr>
         <w:trPr>
@@ -1603,9 +1603,9 @@
     </w:tbl>
     <w:tbl>
       <w:tblPr>
-        <w:tblInd w:w="894" w:type="dxa"/>
+        <w:tblInd w:w="1154" w:type="dxa"/>
         <w:tblStyle w:val="TableGrid"/>
-        <w:tblW w:w="7831" w:type="dxa"/>
+        <w:tblW w:w="7313" w:type="dxa"/>
         <w:tblBorders>
           <w:top w:val="single" w:sz="4" w:space="0" w:color="auto"/>
           <w:bottom w:val="single" w:sz="4" w:space="0" w:color="auto"/>
@@ -1615,22 +1615,22 @@
           <w:insideV w:val="single" w:sz="4" w:space="0" w:color="auto"/>
         </w:tblBorders>
         <w:tblCellMar>
-          <w:left w:w="24" w:type="dxa"/>
-          <w:right w:w="24" w:type="dxa"/>
+          <w:left w:w="32" w:type="dxa"/>
+          <w:right w:w="32" w:type="dxa"/>
         </w:tblCellMar>
       </w:tblPr>
       <w:tblGrid>
-        <w:gridCol w:w="620"/>
+        <w:gridCol w:w="563"/>
         <w:gridCol w:w="1440"/>
-        <w:gridCol w:w="599"/>
-        <w:gridCol w:w="576"/>
-        <w:gridCol w:w="619"/>
+        <w:gridCol w:w="541"/>
+        <w:gridCol w:w="518"/>
+        <w:gridCol w:w="562"/>
         <w:gridCol w:w="1080"/>
-        <w:gridCol w:w="720"/>
-        <w:gridCol w:w="447"/>
-        <w:gridCol w:w="512"/>
-        <w:gridCol w:w="609"/>
-        <w:gridCol w:w="609"/>
+        <w:gridCol w:w="662"/>
+        <w:gridCol w:w="389"/>
+        <w:gridCol w:w="454"/>
+        <w:gridCol w:w="552"/>
+        <w:gridCol w:w="552"/>
       </w:tblGrid>
       <w:tr>
         <w:trPr>
@@ -1638,7 +1638,7 @@
         </w:trPr>
         <w:tc>
           <w:tcPr>
-            <w:tcW w:w="620"/>
+            <w:tcW w:w="563"/>
             <w:tcBorders>
               <w:bottom w:val="single" w:sz="4" w:space="0" w:color="auto"/>
               <w:top w:val="single" w:sz="4" w:space="0" w:color="auto"/>
@@ -1676,7 +1676,7 @@
         </w:tc>
         <w:tc>
           <w:tcPr>
-            <w:tcW w:w="599"/>
+            <w:tcW w:w="541"/>
             <w:tcBorders>
               <w:bottom w:val="single" w:sz="4" w:space="0" w:color="auto"/>
               <w:top w:val="single" w:sz="4" w:space="0" w:color="auto"/>
@@ -1695,7 +1695,7 @@
         </w:tc>
         <w:tc>
           <w:tcPr>
-            <w:tcW w:w="576"/>
+            <w:tcW w:w="518"/>
             <w:tcBorders>
               <w:bottom w:val="single" w:sz="4" w:space="0" w:color="auto"/>
               <w:top w:val="single" w:sz="4" w:space="0" w:color="auto"/>
@@ -1714,7 +1714,7 @@
         </w:tc>
         <w:tc>
           <w:tcPr>
-            <w:tcW w:w="619"/>
+            <w:tcW w:w="562"/>
             <w:tcBorders>
               <w:bottom w:val="single" w:sz="4" w:space="0" w:color="auto"/>
               <w:top w:val="single" w:sz="4" w:space="0" w:color="auto"/>
@@ -1752,7 +1752,7 @@
         </w:tc>
         <w:tc>
           <w:tcPr>
-            <w:tcW w:w="720"/>
+            <w:tcW w:w="662"/>
             <w:tcBorders>
               <w:bottom w:val="single" w:sz="4" w:space="0" w:color="auto"/>
               <w:top w:val="single" w:sz="4" w:space="0" w:color="auto"/>
@@ -1771,7 +1771,7 @@
         </w:tc>
         <w:tc>
           <w:tcPr>
-            <w:tcW w:w="447"/>
+            <w:tcW w:w="389"/>
             <w:tcBorders>
               <w:bottom w:val="single" w:sz="4" w:space="0" w:color="auto"/>
               <w:top w:val="single" w:sz="4" w:space="0" w:color="auto"/>
@@ -1790,7 +1790,7 @@
         </w:tc>
         <w:tc>
           <w:tcPr>
-            <w:tcW w:w="512"/>
+            <w:tcW w:w="454"/>
             <w:tcBorders>
               <w:bottom w:val="single" w:sz="4" w:space="0" w:color="auto"/>
               <w:top w:val="single" w:sz="4" w:space="0" w:color="auto"/>
@@ -1809,7 +1809,7 @@
         </w:tc>
         <w:tc>
           <w:tcPr>
-            <w:tcW w:w="609"/>
+            <w:tcW w:w="552"/>
             <w:tcBorders>
               <w:bottom w:val="single" w:sz="4" w:space="0" w:color="auto"/>
               <w:top w:val="single" w:sz="4" w:space="0" w:color="auto"/>
@@ -1828,7 +1828,7 @@
         </w:tc>
         <w:tc>
           <w:tcPr>
-            <w:tcW w:w="609"/>
+            <w:tcW w:w="552"/>
             <w:tcBorders>
               <w:bottom w:val="single" w:sz="4" w:space="0" w:color="auto"/>
               <w:top w:val="single" w:sz="4" w:space="0" w:color="auto"/>
@@ -2499,15 +2499,15 @@
     <w:tbl>
       <w:tblPr>
         <w:tblCellMar>
-          <w:left w:w="24" w:type="dxa"/>
-          <w:right w:w="24" w:type="dxa"/>
+          <w:left w:w="32" w:type="dxa"/>
+          <w:right w:w="32" w:type="dxa"/>
         </w:tblCellMar>
-        <w:tblW w:w="7833"/>
-        <w:tblInd w:w="894" w:type="dxa"/>
+        <w:tblW w:w="7315"/>
+        <w:tblInd w:w="1152" w:type="dxa"/>
         <w:tblBorders/>
       </w:tblPr>
       <w:tblGrid>
-        <w:gridCol w:w="7833"/>
+        <w:gridCol w:w="7315"/>
       </w:tblGrid>
       <w:tr>
         <w:trPr>
@@ -2589,8 +2589,8 @@
     <w:tbl>
       <w:tblPr>
         <w:tblCellMar>
-          <w:left w:w="24" w:type="dxa"/>
-          <w:right w:w="24" w:type="dxa"/>
+          <w:left w:w="32" w:type="dxa"/>
+          <w:right w:w="32" w:type="dxa"/>
         </w:tblCellMar>
         <w:tblW w:w="7200"/>
         <w:tblInd w:w="1210" w:type="dxa"/>
@@ -2630,8 +2630,8 @@
     <w:tbl>
       <w:tblPr>
         <w:tblCellMar>
-          <w:left w:w="24" w:type="dxa"/>
-          <w:right w:w="24" w:type="dxa"/>
+          <w:left w:w="32" w:type="dxa"/>
+          <w:right w:w="32" w:type="dxa"/>
         </w:tblCellMar>
         <w:tblW w:w="7200"/>
         <w:tblInd w:w="1210" w:type="dxa"/>
@@ -2680,8 +2680,8 @@
     <w:tbl>
       <w:tblPr>
         <w:tblCellMar>
-          <w:left w:w="24" w:type="dxa"/>
-          <w:right w:w="24" w:type="dxa"/>
+          <w:left w:w="32" w:type="dxa"/>
+          <w:right w:w="32" w:type="dxa"/>
         </w:tblCellMar>
         <w:tblW w:w="7202"/>
         <w:tblInd w:w="1209" w:type="dxa"/>
